--- a/trunk/docs/self-engine.docx
+++ b/trunk/docs/self-engine.docx
@@ -126,19 +126,19 @@
           <w:szCs w:val="36"/>
           <w:lang w:eastAsia="fr-FR"/>
         </w:rPr>
-        <w:t>glov</w:t>
+        <w:t>macris</w:t>
       </w:r>
       <w:r>
         <w:rPr>
           <w:rFonts w:ascii="Trebuchet MS" w:eastAsia="Times New Roman" w:hAnsi="Trebuchet MS" w:cs="Times New Roman"/>
           <w:b/>
           <w:bCs/>
-          <w:color w:val="CC0000"/>
+          <w:color w:val="C00000"/>
           <w:sz w:val="28"/>
           <w:szCs w:val="36"/>
           <w:lang w:eastAsia="fr-FR"/>
         </w:rPr>
-        <w:t>z</w:t>
+        <w:t>e</w:t>
       </w:r>
       <w:r>
         <w:rPr>
@@ -237,21 +237,21 @@
       <w:pPr>
         <w:spacing w:after="0" w:line="240" w:lineRule="auto"/>
         <w:rPr>
-          <w:sz w:val="20"/>
-          <w:szCs w:val="20"/>
-        </w:rPr>
-      </w:pPr>
-    </w:p>
-    <w:p>
-      <w:pPr>
-        <w:spacing w:after="0" w:line="240" w:lineRule="auto"/>
-        <w:rPr>
           <w:rFonts w:ascii="Trebuchet MS" w:eastAsia="Times New Roman" w:hAnsi="Trebuchet MS" w:cs="Times New Roman"/>
           <w:sz w:val="20"/>
           <w:szCs w:val="20"/>
           <w:lang w:eastAsia="fr-FR"/>
         </w:rPr>
       </w:pPr>
+      <w:r>
+        <w:rPr>
+          <w:rFonts w:ascii="Times New Roman" w:eastAsia="Times New Roman" w:hAnsi="Times New Roman" w:cs="Times New Roman"/>
+          <w:sz w:val="20"/>
+          <w:szCs w:val="20"/>
+          <w:lang w:eastAsia="fr-FR"/>
+        </w:rPr>
+        <w:br/>
+      </w:r>
       <w:r>
         <w:rPr>
           <w:rFonts w:ascii="Trebuchet MS" w:eastAsia="Times New Roman" w:hAnsi="Trebuchet MS" w:cs="Times New Roman"/>
@@ -260,7 +260,7 @@
           <w:szCs w:val="20"/>
           <w:lang w:eastAsia="fr-FR"/>
         </w:rPr>
-        <w:t>Jean-Baptiste</w:t>
+        <w:t>Thoma</w:t>
       </w:r>
       <w:r>
         <w:rPr>
@@ -270,54 +270,7 @@
           <w:szCs w:val="20"/>
           <w:lang w:eastAsia="fr-FR"/>
         </w:rPr>
-        <w:t>Crestot :</w:t>
-      </w:r>
-      <w:r>
-        <w:rPr>
-          <w:rFonts w:ascii="Trebuchet MS" w:eastAsia="Times New Roman" w:hAnsi="Trebuchet MS" w:cs="Times New Roman"/>
-          <w:sz w:val="20"/>
-          <w:szCs w:val="20"/>
-          <w:lang w:eastAsia="fr-FR"/>
-        </w:rPr>
-        <w:t>Développeu</w:t>
-      </w:r>
-      <w:r>
-        <w:rPr>
-          <w:rFonts w:ascii="Trebuchet MS" w:eastAsia="Times New Roman" w:hAnsi="Trebuchet MS" w:cs="Times New Roman"/>
-          <w:sz w:val="20"/>
-          <w:szCs w:val="20"/>
-          <w:lang w:eastAsia="fr-FR"/>
-        </w:rPr>
-        <w:t xml:space="preserve">r front </w:t>
-      </w:r>
-      <w:r>
-        <w:rPr>
-          <w:rFonts w:ascii="Trebuchet MS" w:eastAsia="Times New Roman" w:hAnsi="Trebuchet MS" w:cs="Times New Roman"/>
-          <w:sz w:val="20"/>
-          <w:szCs w:val="20"/>
-          <w:lang w:eastAsia="fr-FR"/>
-        </w:rPr>
-        <w:t>office et jQuery</w:t>
-      </w:r>
-    </w:p>
-    <w:p>
-      <w:pPr>
-        <w:spacing w:after="0" w:line="240" w:lineRule="auto"/>
-        <w:rPr>
-          <w:rFonts w:ascii="Trebuchet MS" w:eastAsia="Times New Roman" w:hAnsi="Trebuchet MS" w:cs="Times New Roman"/>
-          <w:sz w:val="20"/>
-          <w:szCs w:val="20"/>
-          <w:lang w:eastAsia="fr-FR"/>
-        </w:rPr>
-      </w:pPr>
-      <w:r>
-        <w:rPr>
-          <w:rFonts w:ascii="Times New Roman" w:eastAsia="Times New Roman" w:hAnsi="Times New Roman" w:cs="Times New Roman"/>
-          <w:sz w:val="20"/>
-          <w:szCs w:val="20"/>
-          <w:lang w:eastAsia="fr-FR"/>
-        </w:rPr>
-        <w:br/>
+        <w:t>s</w:t>
       </w:r>
       <w:r>
         <w:rPr>
@@ -327,7 +280,7 @@
           <w:szCs w:val="20"/>
           <w:lang w:eastAsia="fr-FR"/>
         </w:rPr>
-        <w:t>Thoma</w:t>
+        <w:t xml:space="preserve"> Van Horde </w:t>
       </w:r>
       <w:r>
         <w:rPr>
@@ -337,8 +290,51 @@
           <w:szCs w:val="20"/>
           <w:lang w:eastAsia="fr-FR"/>
         </w:rPr>
-        <w:t>s</w:t>
-      </w:r>
+        <w:t>:</w:t>
+      </w:r>
+      <w:r>
+        <w:rPr>
+          <w:rFonts w:ascii="Trebuchet MS" w:eastAsia="Times New Roman" w:hAnsi="Trebuchet MS" w:cs="Times New Roman"/>
+          <w:sz w:val="20"/>
+          <w:szCs w:val="20"/>
+          <w:lang w:eastAsia="fr-FR"/>
+        </w:rPr>
+        <w:t>Architecte, développeur</w:t>
+      </w:r>
+      <w:r>
+        <w:rPr>
+          <w:rFonts w:ascii="Trebuchet MS" w:eastAsia="Times New Roman" w:hAnsi="Trebuchet MS" w:cs="Times New Roman"/>
+          <w:sz w:val="20"/>
+          <w:szCs w:val="20"/>
+          <w:lang w:eastAsia="fr-FR"/>
+        </w:rPr>
+        <w:t xml:space="preserve"> de la base Mongo, des classes métiers et</w:t>
+      </w:r>
+      <w:r>
+        <w:rPr>
+          <w:rFonts w:ascii="Trebuchet MS" w:eastAsia="Times New Roman" w:hAnsi="Trebuchet MS" w:cs="Times New Roman"/>
+          <w:sz w:val="20"/>
+          <w:szCs w:val="20"/>
+          <w:lang w:eastAsia="fr-FR"/>
+        </w:rPr>
+        <w:t xml:space="preserve"> contrôleurs</w:t>
+      </w:r>
+    </w:p>
+    <w:p>
+      <w:pPr>
+        <w:spacing w:after="0" w:line="240" w:lineRule="auto"/>
+      </w:pPr>
+    </w:p>
+    <w:p>
+      <w:pPr>
+        <w:spacing w:after="0" w:line="240" w:lineRule="auto"/>
+        <w:rPr>
+          <w:rFonts w:ascii="Trebuchet MS" w:eastAsia="Times New Roman" w:hAnsi="Trebuchet MS" w:cs="Times New Roman"/>
+          <w:sz w:val="20"/>
+          <w:szCs w:val="20"/>
+          <w:lang w:eastAsia="fr-FR"/>
+        </w:rPr>
+      </w:pPr>
       <w:r>
         <w:rPr>
           <w:rFonts w:ascii="Trebuchet MS" w:eastAsia="Times New Roman" w:hAnsi="Trebuchet MS" w:cs="Times New Roman"/>
@@ -347,7 +343,7 @@
           <w:szCs w:val="20"/>
           <w:lang w:eastAsia="fr-FR"/>
         </w:rPr>
-        <w:t xml:space="preserve"> Van Horde </w:t>
+        <w:t>Fabien</w:t>
       </w:r>
       <w:r>
         <w:rPr>
@@ -357,51 +353,8 @@
           <w:szCs w:val="20"/>
           <w:lang w:eastAsia="fr-FR"/>
         </w:rPr>
-        <w:t>:</w:t>
-      </w:r>
-      <w:r>
-        <w:rPr>
-          <w:rFonts w:ascii="Trebuchet MS" w:eastAsia="Times New Roman" w:hAnsi="Trebuchet MS" w:cs="Times New Roman"/>
-          <w:sz w:val="20"/>
-          <w:szCs w:val="20"/>
-          <w:lang w:eastAsia="fr-FR"/>
-        </w:rPr>
-        <w:t>Architecte, développeur</w:t>
-      </w:r>
-      <w:r>
-        <w:rPr>
-          <w:rFonts w:ascii="Trebuchet MS" w:eastAsia="Times New Roman" w:hAnsi="Trebuchet MS" w:cs="Times New Roman"/>
-          <w:sz w:val="20"/>
-          <w:szCs w:val="20"/>
-          <w:lang w:eastAsia="fr-FR"/>
-        </w:rPr>
-        <w:t xml:space="preserve"> de la base Mongo, des classes métiers et</w:t>
-      </w:r>
-      <w:r>
-        <w:rPr>
-          <w:rFonts w:ascii="Trebuchet MS" w:eastAsia="Times New Roman" w:hAnsi="Trebuchet MS" w:cs="Times New Roman"/>
-          <w:sz w:val="20"/>
-          <w:szCs w:val="20"/>
-          <w:lang w:eastAsia="fr-FR"/>
-        </w:rPr>
-        <w:t xml:space="preserve"> contrôleurs</w:t>
-      </w:r>
-    </w:p>
-    <w:p>
-      <w:pPr>
-        <w:spacing w:after="0" w:line="240" w:lineRule="auto"/>
-      </w:pPr>
-    </w:p>
-    <w:p>
-      <w:pPr>
-        <w:spacing w:after="0" w:line="240" w:lineRule="auto"/>
-        <w:rPr>
-          <w:rFonts w:ascii="Trebuchet MS" w:eastAsia="Times New Roman" w:hAnsi="Trebuchet MS" w:cs="Times New Roman"/>
-          <w:sz w:val="20"/>
-          <w:szCs w:val="20"/>
-          <w:lang w:eastAsia="fr-FR"/>
-        </w:rPr>
-      </w:pPr>
+        <w:t xml:space="preserve"> Nouaillat</w:t>
+      </w:r>
       <w:r>
         <w:rPr>
           <w:rFonts w:ascii="Trebuchet MS" w:eastAsia="Times New Roman" w:hAnsi="Trebuchet MS" w:cs="Times New Roman"/>
@@ -410,27 +363,25 @@
           <w:szCs w:val="20"/>
           <w:lang w:eastAsia="fr-FR"/>
         </w:rPr>
-        <w:t>Fabien</w:t>
+        <w:t xml:space="preserve"> :</w:t>
       </w:r>
       <w:r>
         <w:rPr>
           <w:rFonts w:ascii="Trebuchet MS" w:eastAsia="Times New Roman" w:hAnsi="Trebuchet MS" w:cs="Times New Roman"/>
-          <w:b/>
           <w:sz w:val="20"/>
           <w:szCs w:val="20"/>
           <w:lang w:eastAsia="fr-FR"/>
         </w:rPr>
-        <w:t xml:space="preserve"> Nouaillat</w:t>
+        <w:t>Chef de projet, infographiste, intégrateur, ergonome</w:t>
       </w:r>
       <w:r>
         <w:rPr>
           <w:rFonts w:ascii="Trebuchet MS" w:eastAsia="Times New Roman" w:hAnsi="Trebuchet MS" w:cs="Times New Roman"/>
-          <w:b/>
           <w:sz w:val="20"/>
           <w:szCs w:val="20"/>
           <w:lang w:eastAsia="fr-FR"/>
         </w:rPr>
-        <w:t xml:space="preserve"> :</w:t>
+        <w:t xml:space="preserve">, développeur front </w:t>
       </w:r>
       <w:r>
         <w:rPr>
@@ -439,8 +390,19 @@
           <w:szCs w:val="20"/>
           <w:lang w:eastAsia="fr-FR"/>
         </w:rPr>
-        <w:t>Chef de projet, infographiste, intégrateur, ergonome</w:t>
-      </w:r>
+        <w:t>office</w:t>
+      </w:r>
+    </w:p>
+    <w:p>
+      <w:pPr>
+        <w:spacing w:after="0" w:line="240" w:lineRule="auto"/>
+        <w:rPr>
+          <w:rFonts w:ascii="Times New Roman" w:eastAsia="Times New Roman" w:hAnsi="Times New Roman" w:cs="Times New Roman"/>
+          <w:sz w:val="20"/>
+          <w:szCs w:val="20"/>
+          <w:lang w:eastAsia="fr-FR"/>
+        </w:rPr>
+      </w:pPr>
       <w:r>
         <w:rPr>
           <w:rFonts w:ascii="Trebuchet MS" w:eastAsia="Times New Roman" w:hAnsi="Trebuchet MS" w:cs="Times New Roman"/>
@@ -448,86 +410,7 @@
           <w:szCs w:val="20"/>
           <w:lang w:eastAsia="fr-FR"/>
         </w:rPr>
-        <w:t xml:space="preserve">, développeur front </w:t>
-      </w:r>
-      <w:r>
-        <w:rPr>
-          <w:rFonts w:ascii="Trebuchet MS" w:eastAsia="Times New Roman" w:hAnsi="Trebuchet MS" w:cs="Times New Roman"/>
-          <w:sz w:val="20"/>
-          <w:szCs w:val="20"/>
-          <w:lang w:eastAsia="fr-FR"/>
-        </w:rPr>
-        <w:t>office</w:t>
-      </w:r>
-    </w:p>
-    <w:p>
-      <w:pPr>
-        <w:spacing w:after="0" w:line="240" w:lineRule="auto"/>
-        <w:rPr>
-          <w:rFonts w:ascii="Trebuchet MS" w:eastAsia="Times New Roman" w:hAnsi="Trebuchet MS" w:cs="Times New Roman"/>
-          <w:sz w:val="20"/>
-          <w:szCs w:val="20"/>
-          <w:lang w:eastAsia="fr-FR"/>
-        </w:rPr>
-      </w:pPr>
-      <w:r>
-        <w:rPr>
-          <w:rFonts w:ascii="Trebuchet MS" w:eastAsia="Times New Roman" w:hAnsi="Trebuchet MS" w:cs="Times New Roman"/>
-          <w:sz w:val="20"/>
-          <w:szCs w:val="20"/>
-          <w:lang w:eastAsia="fr-FR"/>
-        </w:rPr>
         <w:tab/>
-      </w:r>
-    </w:p>
-    <w:p>
-      <w:pPr>
-        <w:spacing w:after="0" w:line="240" w:lineRule="auto"/>
-        <w:rPr>
-          <w:rFonts w:ascii="Times New Roman" w:eastAsia="Times New Roman" w:hAnsi="Times New Roman" w:cs="Times New Roman"/>
-          <w:sz w:val="20"/>
-          <w:szCs w:val="20"/>
-          <w:lang w:eastAsia="fr-FR"/>
-        </w:rPr>
-      </w:pPr>
-      <w:r>
-        <w:rPr>
-          <w:rFonts w:ascii="Trebuchet MS" w:eastAsia="Times New Roman" w:hAnsi="Trebuchet MS" w:cs="Times New Roman"/>
-          <w:b/>
-          <w:sz w:val="20"/>
-          <w:szCs w:val="20"/>
-          <w:lang w:eastAsia="fr-FR"/>
-        </w:rPr>
-        <w:t>Khélaf </w:t>
-      </w:r>
-      <w:r>
-        <w:rPr>
-          <w:rFonts w:ascii="Trebuchet MS" w:eastAsia="Times New Roman" w:hAnsi="Trebuchet MS" w:cs="Times New Roman"/>
-          <w:b/>
-          <w:sz w:val="20"/>
-          <w:szCs w:val="20"/>
-          <w:lang w:eastAsia="fr-FR"/>
-        </w:rPr>
-        <w:t>Ikhlef</w:t>
-      </w:r>
-      <w:r>
-        <w:rPr>
-          <w:rFonts w:ascii="Trebuchet MS" w:eastAsia="Times New Roman" w:hAnsi="Trebuchet MS" w:cs="Times New Roman"/>
-          <w:b/>
-          <w:sz w:val="20"/>
-          <w:szCs w:val="20"/>
-          <w:lang w:eastAsia="fr-FR"/>
-        </w:rPr>
-        <w:t>:</w:t>
-      </w:r>
-      <w:r>
-        <w:rPr>
-          <w:rFonts w:ascii="Trebuchet MS" w:eastAsia="Times New Roman" w:hAnsi="Trebuchet MS" w:cs="Times New Roman"/>
-          <w:sz w:val="20"/>
-          <w:szCs w:val="20"/>
-          <w:lang w:eastAsia="fr-FR"/>
-        </w:rPr>
-        <w:t xml:space="preserve"> Testeur</w:t>
       </w:r>
     </w:p>
     <w:p>
@@ -1895,7 +1778,7 @@
           <v:shape id="_x0000_s1026" type="#_x0000_t75" style="position:absolute;margin-left:45.5pt;margin-top:1.95pt;width:369.25pt;height:211pt;z-index:-251656192">
             <v:imagedata r:id="rId9" o:title=""/>
           </v:shape>
-          <o:OLEObject Type="Embed" ProgID="Photoshop.Image.10" ShapeID="_x0000_s1026" DrawAspect="Content" ObjectID="_1362989312" r:id="rId10">
+          <o:OLEObject Type="Embed" ProgID="Photoshop.Image.10" ShapeID="_x0000_s1026" DrawAspect="Content" ObjectID="_1368700653" r:id="rId10">
             <o:FieldCodes>\s</o:FieldCodes>
           </o:OLEObject>
         </w:pict>
@@ -1956,7 +1839,7 @@
           <v:shape id="_x0000_s1032" type="#_x0000_t75" style="position:absolute;margin-left:336.2pt;margin-top:1.45pt;width:108pt;height:203.85pt;z-index:-251644928">
             <v:imagedata r:id="rId11" o:title=""/>
           </v:shape>
-          <o:OLEObject Type="Embed" ProgID="Photoshop.Image.12" ShapeID="_x0000_s1032" DrawAspect="Content" ObjectID="_1362989313" r:id="rId12">
+          <o:OLEObject Type="Embed" ProgID="Photoshop.Image.12" ShapeID="_x0000_s1032" DrawAspect="Content" ObjectID="_1368700654" r:id="rId12">
             <o:FieldCodes>\s</o:FieldCodes>
           </o:OLEObject>
         </w:pict>
@@ -1990,6 +1873,14 @@
                       <w:szCs w:val="20"/>
                     </w:rPr>
                     <w:t>Le</w:t>
+                  </w:r>
+                  <w:r>
+                    <w:rPr>
+                      <w:rFonts w:ascii="Trebuchet MS" w:hAnsi="Trebuchet MS"/>
+                      <w:sz w:val="20"/>
+                      <w:szCs w:val="20"/>
+                    </w:rPr>
+                    <w:t xml:space="preserve"> </w:t>
                   </w:r>
                   <w:r>
                     <w:rPr>
@@ -2761,6 +2652,91 @@
           <w:rFonts w:ascii="Trebuchet MS" w:hAnsi="Trebuchet MS"/>
         </w:rPr>
       </w:pPr>
+    </w:p>
+    <w:p>
+      <w:pPr>
+        <w:spacing w:line="240" w:lineRule="auto"/>
+        <w:rPr>
+          <w:rFonts w:ascii="Trebuchet MS" w:hAnsi="Trebuchet MS"/>
+        </w:rPr>
+      </w:pPr>
+    </w:p>
+    <w:p>
+      <w:pPr>
+        <w:rPr>
+          <w:rFonts w:ascii="Trebuchet MS" w:hAnsi="Trebuchet MS"/>
+        </w:rPr>
+      </w:pPr>
+      <w:r>
+        <w:rPr>
+          <w:rFonts w:ascii="Trebuchet MS" w:hAnsi="Trebuchet MS"/>
+        </w:rPr>
+        <w:br w:type="page"/>
+      </w:r>
+    </w:p>
+    <w:p>
+      <w:pPr>
+        <w:pStyle w:val="Titre2"/>
+        <w:numPr>
+          <w:ilvl w:val="0"/>
+          <w:numId w:val="0"/>
+        </w:numPr>
+        <w:ind w:left="576" w:hanging="576"/>
+      </w:pPr>
+      <w:r>
+        <w:lastRenderedPageBreak/>
+        <w:t>Schéma de conception du MVC</w:t>
+      </w:r>
+    </w:p>
+    <w:p>
+      <w:pPr>
+        <w:spacing w:line="240" w:lineRule="auto"/>
+        <w:rPr>
+          <w:rFonts w:ascii="Trebuchet MS" w:hAnsi="Trebuchet MS"/>
+        </w:rPr>
+      </w:pPr>
+      <w:r>
+        <w:rPr>
+          <w:rFonts w:ascii="Trebuchet MS" w:hAnsi="Trebuchet MS"/>
+          <w:noProof/>
+          <w:lang w:eastAsia="fr-FR"/>
+        </w:rPr>
+        <w:drawing>
+          <wp:inline distT="0" distB="0" distL="0" distR="0">
+            <wp:extent cx="5760720" cy="7784465"/>
+            <wp:effectExtent l="19050" t="0" r="0" b="0"/>
+            <wp:docPr id="2" name="Image 1" descr="HMVC-Thomas.png"/>
+            <wp:cNvGraphicFramePr>
+              <a:graphicFrameLocks xmlns:a="http://schemas.openxmlformats.org/drawingml/2006/main" noChangeAspect="1"/>
+            </wp:cNvGraphicFramePr>
+            <a:graphic xmlns:a="http://schemas.openxmlformats.org/drawingml/2006/main">
+              <a:graphicData uri="http://schemas.openxmlformats.org/drawingml/2006/picture">
+                <pic:pic xmlns:pic="http://schemas.openxmlformats.org/drawingml/2006/picture">
+                  <pic:nvPicPr>
+                    <pic:cNvPr id="0" name="HMVC-Thomas.png"/>
+                    <pic:cNvPicPr/>
+                  </pic:nvPicPr>
+                  <pic:blipFill>
+                    <a:blip r:embed="rId13"/>
+                    <a:stretch>
+                      <a:fillRect/>
+                    </a:stretch>
+                  </pic:blipFill>
+                  <pic:spPr>
+                    <a:xfrm>
+                      <a:off x="0" y="0"/>
+                      <a:ext cx="5760720" cy="7784465"/>
+                    </a:xfrm>
+                    <a:prstGeom prst="rect">
+                      <a:avLst/>
+                    </a:prstGeom>
+                  </pic:spPr>
+                </pic:pic>
+              </a:graphicData>
+            </a:graphic>
+          </wp:inline>
+        </w:drawing>
+      </w:r>
       <w:r>
         <w:rPr>
           <w:rFonts w:ascii="Trebuchet MS" w:hAnsi="Trebuchet MS"/>
@@ -3210,7 +3186,7 @@
           <w:szCs w:val="20"/>
         </w:rPr>
       </w:pPr>
-      <w:hyperlink r:id="rId13" w:history="1">
+      <w:hyperlink r:id="rId14" w:history="1">
         <w:r>
           <w:rPr>
             <w:rStyle w:val="Lienhypertexte"/>
@@ -3658,7 +3634,7 @@
                     </pic:cNvPicPr>
                   </pic:nvPicPr>
                   <pic:blipFill>
-                    <a:blip r:embed="rId14" cstate="print"/>
+                    <a:blip r:embed="rId15" cstate="print"/>
                     <a:srcRect/>
                     <a:stretch>
                       <a:fillRect/>
@@ -6323,6 +6299,14 @@
           <w:sz w:val="20"/>
           <w:szCs w:val="20"/>
         </w:rPr>
+        <w:t xml:space="preserve"> </w:t>
+      </w:r>
+      <w:r>
+        <w:rPr>
+          <w:rFonts w:ascii="Trebuchet MS" w:hAnsi="Trebuchet MS"/>
+          <w:sz w:val="20"/>
+          <w:szCs w:val="20"/>
+        </w:rPr>
         <w:t>Smarty.</w:t>
       </w:r>
     </w:p>
@@ -6452,7 +6436,7 @@
           <w:szCs w:val="20"/>
         </w:rPr>
       </w:pPr>
-      <w:hyperlink r:id="rId15" w:anchor="LI-B" w:history="1">
+      <w:hyperlink r:id="rId16" w:anchor="LI-B" w:history="1">
         <w:r>
           <w:rPr>
             <w:rStyle w:val="Lienhypertexte"/>
@@ -6501,27 +6485,45 @@
           <w:sz w:val="20"/>
           <w:szCs w:val="20"/>
         </w:rPr>
-        <w:t>Chaque constructeur de contrôleur fait appel à Smarty avec</w:t>
-      </w:r>
-    </w:p>
-    <w:p>
-      <w:pPr>
-        <w:pStyle w:val="Sansinterligne"/>
-        <w:rPr>
-          <w:rFonts w:ascii="Trebuchet MS" w:hAnsi="Trebuchet MS"/>
-          <w:sz w:val="20"/>
-          <w:szCs w:val="20"/>
-          <w:lang w:val="en-US"/>
-        </w:rPr>
-      </w:pPr>
-      <w:r>
-        <w:rPr>
-          <w:rFonts w:ascii="Trebuchet MS" w:hAnsi="Trebuchet MS"/>
-          <w:sz w:val="20"/>
-          <w:szCs w:val="20"/>
-          <w:lang w:val="en-US"/>
-        </w:rPr>
-        <w:t>$this-&gt;_view = Base::Load(CLASS_COMPONENT)-&gt;_view;</w:t>
+        <w:t xml:space="preserve">Chaque </w:t>
+      </w:r>
+      <w:r>
+        <w:rPr>
+          <w:rFonts w:ascii="Trebuchet MS" w:hAnsi="Trebuchet MS"/>
+          <w:b/>
+          <w:sz w:val="20"/>
+          <w:szCs w:val="20"/>
+        </w:rPr>
+        <w:t>contrôleur hérite de la class Component qui dispose de</w:t>
+      </w:r>
+    </w:p>
+    <w:p>
+      <w:pPr>
+        <w:pStyle w:val="Sansinterligne"/>
+        <w:rPr>
+          <w:rFonts w:ascii="Trebuchet MS" w:hAnsi="Trebuchet MS"/>
+          <w:sz w:val="20"/>
+          <w:szCs w:val="20"/>
+          <w:lang w:val="en-US"/>
+        </w:rPr>
+      </w:pPr>
+      <w:r>
+        <w:rPr>
+          <w:rFonts w:ascii="Trebuchet MS" w:hAnsi="Trebuchet MS"/>
+          <w:sz w:val="20"/>
+          <w:szCs w:val="20"/>
+          <w:lang w:val="en-US"/>
+        </w:rPr>
+        <w:t>$this-&gt;_</w:t>
+      </w:r>
+      <w:r>
+        <w:rPr>
+          <w:rFonts w:ascii="Trebuchet MS" w:hAnsi="Trebuchet MS"/>
+          <w:sz w:val="20"/>
+          <w:szCs w:val="20"/>
+          <w:lang w:val="en-US"/>
+        </w:rPr>
+        <w:t>view, instance de Smarty.</w:t>
       </w:r>
     </w:p>
     <w:p>
@@ -7295,7 +7297,7 @@
         </w:rPr>
         <w:t xml:space="preserve">URL de la documentation : </w:t>
       </w:r>
-      <w:hyperlink r:id="rId16" w:history="1">
+      <w:hyperlink r:id="rId17" w:history="1">
         <w:r>
           <w:rPr>
             <w:rStyle w:val="Lienhypertexte"/>
@@ -7773,7 +7775,27 @@
           <w:sz w:val="20"/>
           <w:szCs w:val="18"/>
         </w:rPr>
-        <w:t xml:space="preserve"> ou</w:t>
+        <w:t xml:space="preserve"> </w:t>
+      </w:r>
+      <w:r>
+        <w:rPr>
+          <w:rStyle w:val="apple-converted-space"/>
+          <w:rFonts w:ascii="Trebuchet MS" w:hAnsi="Trebuchet MS" w:cs="Arial"/>
+          <w:color w:val="000000"/>
+          <w:sz w:val="20"/>
+          <w:szCs w:val="18"/>
+        </w:rPr>
+        <w:t>(</w:t>
+      </w:r>
+      <w:r>
+        <w:rPr>
+          <w:rStyle w:val="apple-converted-space"/>
+          <w:rFonts w:ascii="Trebuchet MS" w:hAnsi="Trebuchet MS" w:cs="Arial"/>
+          <w:color w:val="000000"/>
+          <w:sz w:val="20"/>
+          <w:szCs w:val="18"/>
+        </w:rPr>
+        <w:t>ou</w:t>
       </w:r>
       <w:r>
         <w:rPr>
@@ -7784,7 +7806,29 @@
           <w:sz w:val="20"/>
           <w:szCs w:val="18"/>
         </w:rPr>
-        <w:t>écouteur</w:t>
+        <w:t xml:space="preserve"> é</w:t>
+      </w:r>
+      <w:r>
+        <w:rPr>
+          <w:rStyle w:val="apple-style-span"/>
+          <w:rFonts w:ascii="Trebuchet MS" w:hAnsi="Trebuchet MS" w:cs="Arial"/>
+          <w:bCs/>
+          <w:color w:val="000000"/>
+          <w:sz w:val="20"/>
+          <w:szCs w:val="18"/>
+        </w:rPr>
+        <w:t>couteur</w:t>
+      </w:r>
+      <w:r>
+        <w:rPr>
+          <w:rStyle w:val="apple-style-span"/>
+          <w:rFonts w:ascii="Trebuchet MS" w:hAnsi="Trebuchet MS" w:cs="Arial"/>
+          <w:bCs/>
+          <w:color w:val="000000"/>
+          <w:sz w:val="20"/>
+          <w:szCs w:val="18"/>
+        </w:rPr>
+        <w:t xml:space="preserve">) </w:t>
       </w:r>
       <w:r>
         <w:rPr>
@@ -8237,6 +8281,7 @@
     <w:p>
       <w:pPr>
         <w:pStyle w:val="Sansinterligne"/>
+        <w:ind w:left="708"/>
         <w:rPr>
           <w:rFonts w:ascii="Trebuchet MS" w:hAnsi="Trebuchet MS"/>
           <w:sz w:val="20"/>
@@ -8257,6 +8302,7 @@
     <w:p>
       <w:pPr>
         <w:pStyle w:val="Sansinterligne"/>
+        <w:ind w:left="708"/>
         <w:rPr>
           <w:rFonts w:ascii="Trebuchet MS" w:hAnsi="Trebuchet MS"/>
           <w:sz w:val="20"/>
@@ -8277,6 +8323,7 @@
     <w:p>
       <w:pPr>
         <w:pStyle w:val="Sansinterligne"/>
+        <w:ind w:left="708"/>
         <w:rPr>
           <w:rFonts w:ascii="Trebuchet MS" w:hAnsi="Trebuchet MS"/>
           <w:sz w:val="20"/>
@@ -8297,6 +8344,7 @@
     <w:p>
       <w:pPr>
         <w:pStyle w:val="Sansinterligne"/>
+        <w:ind w:left="708"/>
         <w:rPr>
           <w:rFonts w:ascii="Trebuchet MS" w:hAnsi="Trebuchet MS"/>
           <w:sz w:val="20"/>
@@ -8578,7 +8626,13 @@
         <w:t>.1</w:t>
       </w:r>
       <w:r>
-        <w:t xml:space="preserve"> – ClasseBase</w:t>
+        <w:t xml:space="preserve"> – Classe</w:t>
+      </w:r>
+      <w:r>
+        <w:t xml:space="preserve"> </w:t>
+      </w:r>
+      <w:r>
+        <w:t>Base</w:t>
       </w:r>
     </w:p>
     <w:p>
@@ -9125,7 +9179,7 @@
         <w:pStyle w:val="Sansinterligne"/>
         <w:jc w:val="right"/>
       </w:pPr>
-      <w:hyperlink r:id="rId17" w:history="1">
+      <w:hyperlink r:id="rId18" w:history="1">
         <w:r>
           <w:rPr>
             <w:rStyle w:val="Lienhypertexte"/>
@@ -9404,7 +9458,7 @@
           <w:szCs w:val="20"/>
         </w:rPr>
       </w:pPr>
-      <w:hyperlink r:id="rId18" w:anchor="La_vue" w:history="1">
+      <w:hyperlink r:id="rId19" w:anchor="La_vue" w:history="1">
         <w:r>
           <w:rPr>
             <w:rStyle w:val="Lienhypertexte"/>
@@ -10603,7 +10657,7 @@
       <w:pPr>
         <w:pStyle w:val="Sansinterligne"/>
       </w:pPr>
-      <w:hyperlink r:id="rId19" w:history="1">
+      <w:hyperlink r:id="rId20" w:history="1">
         <w:r>
           <w:rPr>
             <w:rStyle w:val="Lienhypertexte"/>
@@ -11375,9 +11429,9 @@
         </w:rPr>
         <w:pict>
           <v:shape id="_x0000_s1034" type="#_x0000_t75" style="position:absolute;margin-left:.75pt;margin-top:.75pt;width:196.3pt;height:228.75pt;z-index:-251642880">
-            <v:imagedata r:id="rId20" o:title=""/>
+            <v:imagedata r:id="rId21" o:title=""/>
           </v:shape>
-          <o:OLEObject Type="Embed" ProgID="Photoshop.Image.12" ShapeID="_x0000_s1034" DrawAspect="Content" ObjectID="_1362989314" r:id="rId21">
+          <o:OLEObject Type="Embed" ProgID="Photoshop.Image.12" ShapeID="_x0000_s1034" DrawAspect="Content" ObjectID="_1368700655" r:id="rId22">
             <o:FieldCodes>\s</o:FieldCodes>
           </o:OLEObject>
         </w:pict>
@@ -11635,9 +11689,9 @@
         </w:rPr>
         <w:pict>
           <v:shape id="_x0000_s1035" type="#_x0000_t75" style="position:absolute;margin-left:0;margin-top:8.15pt;width:178.35pt;height:89.3pt;z-index:-251640832">
-            <v:imagedata r:id="rId22" o:title=""/>
+            <v:imagedata r:id="rId23" o:title=""/>
           </v:shape>
-          <o:OLEObject Type="Embed" ProgID="Photoshop.Image.12" ShapeID="_x0000_s1035" DrawAspect="Content" ObjectID="_1362989315" r:id="rId23">
+          <o:OLEObject Type="Embed" ProgID="Photoshop.Image.12" ShapeID="_x0000_s1035" DrawAspect="Content" ObjectID="_1368700656" r:id="rId24">
             <o:FieldCodes>\s</o:FieldCodes>
           </o:OLEObject>
         </w:pict>
@@ -13260,7 +13314,12 @@
       </w:r>
     </w:p>
     <w:sectPr>
-      <w:footerReference w:type="default" r:id="rId24"/>
+      <w:headerReference w:type="even" r:id="rId25"/>
+      <w:headerReference w:type="default" r:id="rId26"/>
+      <w:footerReference w:type="even" r:id="rId27"/>
+      <w:footerReference w:type="default" r:id="rId28"/>
+      <w:headerReference w:type="first" r:id="rId29"/>
+      <w:footerReference w:type="first" r:id="rId30"/>
       <w:pgSz w:w="11906" w:h="16838"/>
       <w:pgMar w:top="1417" w:right="1417" w:bottom="1417" w:left="1417" w:header="708" w:footer="708" w:gutter="0"/>
       <w:cols w:space="708"/>
@@ -13296,6 +13355,16 @@
 </file>
 
 <file path=word/footer1.xml><?xml version="1.0" encoding="utf-8"?>
+<w:ftr xmlns:ve="http://schemas.openxmlformats.org/markup-compatibility/2006" xmlns:o="urn:schemas-microsoft-com:office:office" xmlns:r="http://schemas.openxmlformats.org/officeDocument/2006/relationships" xmlns:m="http://schemas.openxmlformats.org/officeDocument/2006/math" xmlns:v="urn:schemas-microsoft-com:vml" xmlns:wp="http://schemas.openxmlformats.org/drawingml/2006/wordprocessingDrawing" xmlns:w10="urn:schemas-microsoft-com:office:word" xmlns:w="http://schemas.openxmlformats.org/wordprocessingml/2006/main" xmlns:wne="http://schemas.microsoft.com/office/word/2006/wordml">
+  <w:p>
+    <w:pPr>
+      <w:pStyle w:val="Pieddepage"/>
+    </w:pPr>
+  </w:p>
+</w:ftr>
+</file>
+
+<file path=word/footer2.xml><?xml version="1.0" encoding="utf-8"?>
 <w:ftr xmlns:ve="http://schemas.openxmlformats.org/markup-compatibility/2006" xmlns:o="urn:schemas-microsoft-com:office:office" xmlns:r="http://schemas.openxmlformats.org/officeDocument/2006/relationships" xmlns:m="http://schemas.openxmlformats.org/officeDocument/2006/math" xmlns:v="urn:schemas-microsoft-com:vml" xmlns:wp="http://schemas.openxmlformats.org/drawingml/2006/wordprocessingDrawing" xmlns:w10="urn:schemas-microsoft-com:office:word" xmlns:w="http://schemas.openxmlformats.org/wordprocessingml/2006/main" xmlns:wne="http://schemas.microsoft.com/office/word/2006/wordml">
   <w:p>
     <w:pPr>
@@ -13311,7 +13380,7 @@
           <v:stroke joinstyle="miter"/>
           <v:path gradientshapeok="t" o:connecttype="rect"/>
         </v:shapetype>
-        <v:shape id="_x0000_s34817" type="#_x0000_t202" style="position:absolute;left:0;text-align:left;margin-left:-32.65pt;margin-top:-5.85pt;width:74.8pt;height:32.15pt;z-index:251660288;mso-width-relative:margin;mso-height-relative:margin" stroked="f">
+        <v:shape id="_x0000_s34817" type="#_x0000_t202" style="position:absolute;left:0;text-align:left;margin-left:-32.65pt;margin-top:-5.85pt;width:107.7pt;height:32.15pt;z-index:251660288;mso-width-relative:margin;mso-height-relative:margin" stroked="f">
           <v:textbox>
             <w:txbxContent>
               <w:p>
@@ -13334,19 +13403,19 @@
                     <w:szCs w:val="36"/>
                     <w:lang w:eastAsia="fr-FR"/>
                   </w:rPr>
-                  <w:t>glov</w:t>
+                  <w:t>macris</w:t>
                 </w:r>
                 <w:r>
                   <w:rPr>
                     <w:rFonts w:ascii="Trebuchet MS" w:eastAsia="Times New Roman" w:hAnsi="Trebuchet MS" w:cs="Times New Roman"/>
                     <w:b/>
                     <w:bCs/>
-                    <w:color w:val="CC0000"/>
+                    <w:color w:val="C00000"/>
                     <w:sz w:val="36"/>
                     <w:szCs w:val="36"/>
                     <w:lang w:eastAsia="fr-FR"/>
                   </w:rPr>
-                  <w:t>z</w:t>
+                  <w:t>e</w:t>
                 </w:r>
               </w:p>
               <w:p/>
@@ -13356,7 +13425,10 @@
       </w:pict>
     </w:r>
     <w:r>
-      <w:t>Système MVC – Van Horde T. | Nouaillat F. – Rev. 0.6.6</w:t>
+      <w:t>Système MVC – Van Horde T. | Nouaillat F. – Rev. 0.</w:t>
+    </w:r>
+    <w:r>
+      <w:t>7.0</w:t>
     </w:r>
     <w:r>
       <w:tab/>
@@ -13389,7 +13461,7 @@
           <w:rPr>
             <w:noProof/>
           </w:rPr>
-          <w:t>1</w:t>
+          <w:t>3</w:t>
         </w:r>
         <w:r>
           <w:rPr>
@@ -13405,7 +13477,7 @@
             <w:rPr>
               <w:noProof/>
             </w:rPr>
-            <w:t>18</w:t>
+            <w:t>19</w:t>
           </w:r>
         </w:fldSimple>
       </w:sdtContent>
@@ -13420,6 +13492,16 @@
 </w:ftr>
 </file>
 
+<file path=word/footer3.xml><?xml version="1.0" encoding="utf-8"?>
+<w:ftr xmlns:ve="http://schemas.openxmlformats.org/markup-compatibility/2006" xmlns:o="urn:schemas-microsoft-com:office:office" xmlns:r="http://schemas.openxmlformats.org/officeDocument/2006/relationships" xmlns:m="http://schemas.openxmlformats.org/officeDocument/2006/math" xmlns:v="urn:schemas-microsoft-com:vml" xmlns:wp="http://schemas.openxmlformats.org/drawingml/2006/wordprocessingDrawing" xmlns:w10="urn:schemas-microsoft-com:office:word" xmlns:w="http://schemas.openxmlformats.org/wordprocessingml/2006/main" xmlns:wne="http://schemas.microsoft.com/office/word/2006/wordml">
+  <w:p>
+    <w:pPr>
+      <w:pStyle w:val="Pieddepage"/>
+    </w:pPr>
+  </w:p>
+</w:ftr>
+</file>
+
 <file path=word/footnotes.xml><?xml version="1.0" encoding="utf-8"?>
 <w:footnotes xmlns:ve="http://schemas.openxmlformats.org/markup-compatibility/2006" xmlns:o="urn:schemas-microsoft-com:office:office" xmlns:r="http://schemas.openxmlformats.org/officeDocument/2006/relationships" xmlns:m="http://schemas.openxmlformats.org/officeDocument/2006/math" xmlns:v="urn:schemas-microsoft-com:vml" xmlns:wp="http://schemas.openxmlformats.org/drawingml/2006/wordprocessingDrawing" xmlns:w10="urn:schemas-microsoft-com:office:word" xmlns:w="http://schemas.openxmlformats.org/wordprocessingml/2006/main" xmlns:wne="http://schemas.microsoft.com/office/word/2006/wordml">
   <w:footnote w:type="separator" w:id="0">
@@ -13443,6 +13525,36 @@
     </w:p>
   </w:footnote>
 </w:footnotes>
+</file>
+
+<file path=word/header1.xml><?xml version="1.0" encoding="utf-8"?>
+<w:hdr xmlns:ve="http://schemas.openxmlformats.org/markup-compatibility/2006" xmlns:o="urn:schemas-microsoft-com:office:office" xmlns:r="http://schemas.openxmlformats.org/officeDocument/2006/relationships" xmlns:m="http://schemas.openxmlformats.org/officeDocument/2006/math" xmlns:v="urn:schemas-microsoft-com:vml" xmlns:wp="http://schemas.openxmlformats.org/drawingml/2006/wordprocessingDrawing" xmlns:w10="urn:schemas-microsoft-com:office:word" xmlns:w="http://schemas.openxmlformats.org/wordprocessingml/2006/main" xmlns:wne="http://schemas.microsoft.com/office/word/2006/wordml">
+  <w:p>
+    <w:pPr>
+      <w:pStyle w:val="En-tte"/>
+    </w:pPr>
+  </w:p>
+</w:hdr>
+</file>
+
+<file path=word/header2.xml><?xml version="1.0" encoding="utf-8"?>
+<w:hdr xmlns:ve="http://schemas.openxmlformats.org/markup-compatibility/2006" xmlns:o="urn:schemas-microsoft-com:office:office" xmlns:r="http://schemas.openxmlformats.org/officeDocument/2006/relationships" xmlns:m="http://schemas.openxmlformats.org/officeDocument/2006/math" xmlns:v="urn:schemas-microsoft-com:vml" xmlns:wp="http://schemas.openxmlformats.org/drawingml/2006/wordprocessingDrawing" xmlns:w10="urn:schemas-microsoft-com:office:word" xmlns:w="http://schemas.openxmlformats.org/wordprocessingml/2006/main" xmlns:wne="http://schemas.microsoft.com/office/word/2006/wordml">
+  <w:p>
+    <w:pPr>
+      <w:pStyle w:val="En-tte"/>
+    </w:pPr>
+  </w:p>
+</w:hdr>
+</file>
+
+<file path=word/header3.xml><?xml version="1.0" encoding="utf-8"?>
+<w:hdr xmlns:ve="http://schemas.openxmlformats.org/markup-compatibility/2006" xmlns:o="urn:schemas-microsoft-com:office:office" xmlns:r="http://schemas.openxmlformats.org/officeDocument/2006/relationships" xmlns:m="http://schemas.openxmlformats.org/officeDocument/2006/math" xmlns:v="urn:schemas-microsoft-com:vml" xmlns:wp="http://schemas.openxmlformats.org/drawingml/2006/wordprocessingDrawing" xmlns:w10="urn:schemas-microsoft-com:office:word" xmlns:w="http://schemas.openxmlformats.org/wordprocessingml/2006/main" xmlns:wne="http://schemas.microsoft.com/office/word/2006/wordml">
+  <w:p>
+    <w:pPr>
+      <w:pStyle w:val="En-tte"/>
+    </w:pPr>
+  </w:p>
+</w:hdr>
 </file>
 
 <file path=word/numbering.xml><?xml version="1.0" encoding="utf-8"?>
